--- a/Mini-Project Documentation Team - 6 - Copy.docx
+++ b/Mini-Project Documentation Team - 6 - Copy.docx
@@ -536,24 +536,25 @@
         </w:tabs>
         <w:spacing w:line="276" w:lineRule="auto"/>
         <w:ind w:right="624"/>
-        <w:rPr>
-          <w:rFonts w:ascii="Times New Roman"/>
-          <w:sz w:val="24"/>
-        </w:rPr>
-      </w:pPr>
-      <w:r>
-        <w:rPr>
-          <w:rFonts w:ascii="Times New Roman"/>
-          <w:sz w:val="24"/>
-        </w:rPr>
-        <w:t xml:space="preserve">                                     </w:t>
-      </w:r>
+        <w:jc w:val="center"/>
+        <w:rPr>
+          <w:rFonts w:ascii="Times New Roman"/>
+          <w:sz w:val="24"/>
+        </w:rPr>
+      </w:pPr>
       <w:r>
         <w:rPr>
           <w:rFonts w:ascii="Times New Roman"/>
           <w:sz w:val="24"/>
         </w:rPr>
         <w:t>AVULA RISHIKESH</w:t>
+      </w:r>
+      <w:r>
+        <w:rPr>
+          <w:rFonts w:ascii="Times New Roman"/>
+          <w:sz w:val="24"/>
+        </w:rPr>
+        <w:t xml:space="preserve"> SHIVADHAR REDDY</w:t>
       </w:r>
       <w:r>
         <w:rPr>
@@ -1846,27 +1847,25 @@
           <w:sz w:val="28"/>
           <w:szCs w:val="28"/>
         </w:rPr>
-        <w:t xml:space="preserve">is a bonafide work </w:t>
-      </w:r>
-      <w:proofErr w:type="gramStart"/>
+        <w:t xml:space="preserve">is a bonafide work carried out by </w:t>
+      </w:r>
       <w:r>
         <w:rPr>
           <w:rFonts w:ascii="Times New Roman" w:hAnsi="Times New Roman"/>
-          <w:bCs/>
+          <w:b/>
           <w:sz w:val="28"/>
           <w:szCs w:val="28"/>
         </w:rPr>
-        <w:t>carried out</w:t>
-      </w:r>
-      <w:proofErr w:type="gramEnd"/>
+        <w:t>AVULA RISHIKESH</w:t>
+      </w:r>
       <w:r>
         <w:rPr>
           <w:rFonts w:ascii="Times New Roman" w:hAnsi="Times New Roman"/>
-          <w:bCs/>
+          <w:b/>
           <w:sz w:val="28"/>
           <w:szCs w:val="28"/>
         </w:rPr>
-        <w:t xml:space="preserve"> by </w:t>
+        <w:t xml:space="preserve"> </w:t>
       </w:r>
       <w:r>
         <w:rPr>
@@ -1875,16 +1874,7 @@
           <w:sz w:val="28"/>
           <w:szCs w:val="28"/>
         </w:rPr>
-        <w:t>AVULA RISHIKESH</w:t>
-      </w:r>
-      <w:r>
-        <w:rPr>
-          <w:rFonts w:ascii="Times New Roman" w:hAnsi="Times New Roman"/>
-          <w:b/>
-          <w:sz w:val="28"/>
-          <w:szCs w:val="28"/>
-        </w:rPr>
-        <w:t xml:space="preserve"> </w:t>
+        <w:t xml:space="preserve">SHIVADHAR REDDY </w:t>
       </w:r>
       <w:r>
         <w:rPr>
@@ -2047,25 +2037,7 @@
           <w:sz w:val="28"/>
           <w:szCs w:val="28"/>
         </w:rPr>
-        <w:t xml:space="preserve">. The Project has </w:t>
-      </w:r>
-      <w:proofErr w:type="gramStart"/>
-      <w:r>
-        <w:rPr>
-          <w:rFonts w:ascii="Times New Roman"/>
-          <w:sz w:val="28"/>
-          <w:szCs w:val="28"/>
-        </w:rPr>
-        <w:t>been approved</w:t>
-      </w:r>
-      <w:proofErr w:type="gramEnd"/>
-      <w:r>
-        <w:rPr>
-          <w:rFonts w:ascii="Times New Roman"/>
-          <w:sz w:val="28"/>
-          <w:szCs w:val="28"/>
-        </w:rPr>
-        <w:t xml:space="preserve"> as it satisfies academic</w:t>
+        <w:t>. The Project has been approved as it satisfies academic</w:t>
       </w:r>
       <w:r>
         <w:rPr>
@@ -2655,17 +2627,8 @@
           <w:rFonts w:ascii="Times New Roman"/>
           <w:sz w:val="24"/>
         </w:rPr>
-        <w:t xml:space="preserve">With </w:t>
-      </w:r>
-      <w:proofErr w:type="gramStart"/>
-      <w:r>
-        <w:rPr>
-          <w:rFonts w:ascii="Times New Roman"/>
-          <w:sz w:val="24"/>
-        </w:rPr>
-        <w:t>great pleasure</w:t>
-      </w:r>
-      <w:proofErr w:type="gramEnd"/>
+        <w:t>With great pleasure</w:t>
+      </w:r>
       <w:r>
         <w:rPr>
           <w:rFonts w:ascii="Times New Roman"/>
@@ -3150,6 +3113,7 @@
         </w:rPr>
         <w:t xml:space="preserve">the </w:t>
       </w:r>
+      <w:proofErr w:type="gramStart"/>
       <w:r>
         <w:rPr>
           <w:rFonts w:ascii="Times New Roman"/>
@@ -3157,6 +3121,7 @@
         </w:rPr>
         <w:t>principal</w:t>
       </w:r>
+      <w:proofErr w:type="gramEnd"/>
       <w:r>
         <w:rPr>
           <w:rFonts w:ascii="Times New Roman"/>
@@ -3282,7 +3247,6 @@
         </w:rPr>
         <w:t xml:space="preserve"> </w:t>
       </w:r>
-      <w:proofErr w:type="gramStart"/>
       <w:r>
         <w:rPr>
           <w:rFonts w:ascii="Times New Roman"/>
@@ -3305,7 +3269,6 @@
         </w:rPr>
         <w:t>out</w:t>
       </w:r>
-      <w:proofErr w:type="gramEnd"/>
       <w:r>
         <w:rPr>
           <w:rFonts w:ascii="Times New Roman"/>
@@ -4525,6 +4488,13 @@
           <w:sz w:val="24"/>
         </w:rPr>
         <w:t>AVULA RISHIKESH</w:t>
+      </w:r>
+      <w:r>
+        <w:rPr>
+          <w:rFonts w:ascii="Times New Roman"/>
+          <w:sz w:val="24"/>
+        </w:rPr>
+        <w:t xml:space="preserve"> SHIVADHAR REDDY</w:t>
       </w:r>
       <w:r>
         <w:rPr>

--- a/Mini-Project Documentation Team - 6 - Copy.docx
+++ b/Mini-Project Documentation Team - 6 - Copy.docx
@@ -4487,7 +4487,21 @@
           <w:rFonts w:ascii="Times New Roman"/>
           <w:sz w:val="24"/>
         </w:rPr>
-        <w:t>AVULA RISHIKESH</w:t>
+        <w:t>AV</w:t>
+      </w:r>
+      <w:r>
+        <w:rPr>
+          <w:rFonts w:ascii="Times New Roman"/>
+          <w:sz w:val="24"/>
+        </w:rPr>
+        <w:t>R</w:t>
+      </w:r>
+      <w:r>
+        <w:rPr>
+          <w:rFonts w:ascii="Times New Roman"/>
+          <w:sz w:val="24"/>
+        </w:rPr>
+        <w:t>ULA RISHIKESH</w:t>
       </w:r>
       <w:r>
         <w:rPr>
